--- a/template/template.docx
+++ b/template/template.docx
@@ -1169,12 +1169,20 @@
     </w:p>
     <w:tbl>
       <w:tblPr>
-        <w:tblW w:w="7508" w:type="dxa"/>
+        <w:tblW w:w="9112" w:type="dxa"/>
+        <w:tblBorders>
+          <w:top w:val="single" w:sz="4" w:space="0" w:color="auto"/>
+          <w:left w:val="single" w:sz="4" w:space="0" w:color="auto"/>
+          <w:bottom w:val="single" w:sz="4" w:space="0" w:color="auto"/>
+          <w:right w:val="single" w:sz="4" w:space="0" w:color="auto"/>
+          <w:insideH w:val="single" w:sz="4" w:space="0" w:color="auto"/>
+          <w:insideV w:val="single" w:sz="4" w:space="0" w:color="auto"/>
+        </w:tblBorders>
         <w:tblLook w:val="04A0" w:firstRow="1" w:lastRow="0" w:firstColumn="1" w:lastColumn="0" w:noHBand="0" w:noVBand="1"/>
       </w:tblPr>
       <w:tblGrid>
-        <w:gridCol w:w="960"/>
-        <w:gridCol w:w="6548"/>
+        <w:gridCol w:w="421"/>
+        <w:gridCol w:w="8691"/>
       </w:tblGrid>
       <w:tr>
         <w:trPr>
@@ -1182,19 +1190,18 @@
         </w:trPr>
         <w:tc>
           <w:tcPr>
-            <w:tcW w:w="960" w:type="dxa"/>
-            <w:tcBorders>
-              <w:top w:val="single" w:sz="4" w:space="0" w:color="auto"/>
-              <w:left w:val="single" w:sz="4" w:space="0" w:color="auto"/>
-              <w:bottom w:val="single" w:sz="4" w:space="0" w:color="auto"/>
-              <w:right w:val="single" w:sz="4" w:space="0" w:color="auto"/>
-            </w:tcBorders>
+            <w:tcW w:w="421" w:type="dxa"/>
             <w:shd w:val="clear" w:color="auto" w:fill="auto"/>
             <w:noWrap/>
             <w:vAlign w:val="bottom"/>
           </w:tcPr>
           <w:p>
             <w:pPr>
+              <w:pStyle w:val="a3"/>
+              <w:numPr>
+                <w:ilvl w:val="0"/>
+                <w:numId w:val="3"/>
+              </w:numPr>
               <w:spacing w:after="0" w:line="240" w:lineRule="auto"/>
               <w:jc w:val="right"/>
               <w:rPr>
@@ -1202,19 +1209,14 @@
                 <w:color w:val="000000"/>
                 <w:sz w:val="28"/>
                 <w:szCs w:val="28"/>
+                <w:lang w:val="en-US"/>
               </w:rPr>
             </w:pPr>
           </w:p>
         </w:tc>
         <w:tc>
           <w:tcPr>
-            <w:tcW w:w="6548" w:type="dxa"/>
-            <w:tcBorders>
-              <w:top w:val="single" w:sz="4" w:space="0" w:color="auto"/>
-              <w:left w:val="nil"/>
-              <w:bottom w:val="single" w:sz="4" w:space="0" w:color="auto"/>
-              <w:right w:val="single" w:sz="4" w:space="0" w:color="auto"/>
-            </w:tcBorders>
+            <w:tcW w:w="8691" w:type="dxa"/>
             <w:shd w:val="clear" w:color="auto" w:fill="auto"/>
             <w:noWrap/>
             <w:vAlign w:val="bottom"/>
@@ -1227,8 +1229,174 @@
                 <w:color w:val="000000"/>
                 <w:sz w:val="28"/>
                 <w:szCs w:val="28"/>
+                <w:lang w:val="en-US"/>
               </w:rPr>
             </w:pPr>
+            <w:r>
+              <w:rPr>
+                <w:rFonts w:ascii="Times New Roman" w:eastAsia="Times New Roman" w:hAnsi="Times New Roman" w:cs="Times New Roman"/>
+                <w:color w:val="000000"/>
+                <w:sz w:val="28"/>
+                <w:szCs w:val="28"/>
+                <w:lang w:val="en-US"/>
+              </w:rPr>
+              <w:t>{%</w:t>
+            </w:r>
+            <w:r>
+              <w:rPr>
+                <w:rFonts w:ascii="Times New Roman" w:eastAsia="Times New Roman" w:hAnsi="Times New Roman" w:cs="Times New Roman"/>
+                <w:color w:val="000000"/>
+                <w:sz w:val="28"/>
+                <w:szCs w:val="28"/>
+                <w:lang w:val="en-US"/>
+              </w:rPr>
+              <w:t xml:space="preserve"> </w:t>
+            </w:r>
+            <w:r>
+              <w:rPr>
+                <w:rFonts w:ascii="Times New Roman" w:eastAsia="Times New Roman" w:hAnsi="Times New Roman" w:cs="Times New Roman"/>
+                <w:color w:val="000000"/>
+                <w:sz w:val="28"/>
+                <w:szCs w:val="28"/>
+                <w:lang w:val="en-US"/>
+              </w:rPr>
+              <w:t>for student in students</w:t>
+            </w:r>
+            <w:r>
+              <w:rPr>
+                <w:rFonts w:ascii="Times New Roman" w:eastAsia="Times New Roman" w:hAnsi="Times New Roman" w:cs="Times New Roman"/>
+                <w:color w:val="000000"/>
+                <w:sz w:val="28"/>
+                <w:szCs w:val="28"/>
+                <w:lang w:val="en-US"/>
+              </w:rPr>
+              <w:t xml:space="preserve"> -</w:t>
+            </w:r>
+            <w:proofErr w:type="gramStart"/>
+            <w:r>
+              <w:rPr>
+                <w:rFonts w:ascii="Times New Roman" w:eastAsia="Times New Roman" w:hAnsi="Times New Roman" w:cs="Times New Roman"/>
+                <w:color w:val="000000"/>
+                <w:sz w:val="28"/>
+                <w:szCs w:val="28"/>
+                <w:lang w:val="en-US"/>
+              </w:rPr>
+              <w:t>%}</w:t>
+            </w:r>
+            <w:r>
+              <w:rPr>
+                <w:rFonts w:ascii="Times New Roman" w:eastAsia="Times New Roman" w:hAnsi="Times New Roman" w:cs="Times New Roman"/>
+                <w:color w:val="000000"/>
+                <w:sz w:val="28"/>
+                <w:szCs w:val="28"/>
+                <w:lang w:val="en-US"/>
+              </w:rPr>
+              <w:t>{</w:t>
+            </w:r>
+            <w:proofErr w:type="gramEnd"/>
+            <w:r>
+              <w:rPr>
+                <w:rFonts w:ascii="Times New Roman" w:eastAsia="Times New Roman" w:hAnsi="Times New Roman" w:cs="Times New Roman"/>
+                <w:color w:val="000000"/>
+                <w:sz w:val="28"/>
+                <w:szCs w:val="28"/>
+                <w:lang w:val="en-US"/>
+              </w:rPr>
+              <w:t>{ student }}</w:t>
+            </w:r>
+          </w:p>
+        </w:tc>
+      </w:tr>
+      <w:tr>
+        <w:trPr>
+          <w:trHeight w:val="288"/>
+        </w:trPr>
+        <w:tc>
+          <w:tcPr>
+            <w:tcW w:w="421" w:type="dxa"/>
+            <w:shd w:val="clear" w:color="auto" w:fill="auto"/>
+            <w:noWrap/>
+            <w:vAlign w:val="bottom"/>
+          </w:tcPr>
+          <w:p>
+            <w:pPr>
+              <w:pStyle w:val="a3"/>
+              <w:numPr>
+                <w:ilvl w:val="0"/>
+                <w:numId w:val="3"/>
+              </w:numPr>
+              <w:spacing w:after="0" w:line="240" w:lineRule="auto"/>
+              <w:jc w:val="right"/>
+              <w:rPr>
+                <w:rFonts w:ascii="Times New Roman" w:eastAsia="Times New Roman" w:hAnsi="Times New Roman" w:cs="Times New Roman"/>
+                <w:color w:val="000000"/>
+                <w:sz w:val="28"/>
+                <w:szCs w:val="28"/>
+                <w:lang w:val="en-US"/>
+              </w:rPr>
+            </w:pPr>
+          </w:p>
+        </w:tc>
+        <w:tc>
+          <w:tcPr>
+            <w:tcW w:w="8691" w:type="dxa"/>
+            <w:shd w:val="clear" w:color="auto" w:fill="auto"/>
+            <w:noWrap/>
+            <w:vAlign w:val="bottom"/>
+          </w:tcPr>
+          <w:p>
+            <w:pPr>
+              <w:spacing w:after="0" w:line="240" w:lineRule="auto"/>
+              <w:rPr>
+                <w:rFonts w:ascii="Times New Roman" w:eastAsia="Times New Roman" w:hAnsi="Times New Roman" w:cs="Times New Roman"/>
+                <w:color w:val="000000"/>
+                <w:sz w:val="28"/>
+                <w:szCs w:val="28"/>
+                <w:lang w:val="en-US"/>
+              </w:rPr>
+            </w:pPr>
+            <w:r>
+              <w:rPr>
+                <w:rFonts w:ascii="Times New Roman" w:eastAsia="Times New Roman" w:hAnsi="Times New Roman" w:cs="Times New Roman"/>
+                <w:color w:val="000000"/>
+                <w:sz w:val="28"/>
+                <w:szCs w:val="28"/>
+                <w:lang w:val="en-US"/>
+              </w:rPr>
+              <w:t>{%</w:t>
+            </w:r>
+            <w:proofErr w:type="spellStart"/>
+            <w:r>
+              <w:rPr>
+                <w:rFonts w:ascii="Times New Roman" w:eastAsia="Times New Roman" w:hAnsi="Times New Roman" w:cs="Times New Roman"/>
+                <w:color w:val="000000"/>
+                <w:sz w:val="28"/>
+                <w:szCs w:val="28"/>
+                <w:lang w:val="en-US"/>
+              </w:rPr>
+              <w:t>endfor</w:t>
+            </w:r>
+            <w:proofErr w:type="spellEnd"/>
+            <w:r>
+              <w:rPr>
+                <w:rFonts w:ascii="Times New Roman" w:eastAsia="Times New Roman" w:hAnsi="Times New Roman" w:cs="Times New Roman"/>
+                <w:color w:val="000000"/>
+                <w:sz w:val="28"/>
+                <w:szCs w:val="28"/>
+                <w:lang w:val="en-US"/>
+              </w:rPr>
+              <w:t xml:space="preserve"> </w:t>
+            </w:r>
+            <w:r>
+              <w:rPr>
+                <w:rFonts w:ascii="Times New Roman" w:eastAsia="Times New Roman" w:hAnsi="Times New Roman" w:cs="Times New Roman"/>
+                <w:color w:val="000000"/>
+                <w:sz w:val="28"/>
+                <w:szCs w:val="28"/>
+                <w:lang w:val="en-US"/>
+              </w:rPr>
+              <w:t>%}</w:t>
+            </w:r>
           </w:p>
         </w:tc>
       </w:tr>
@@ -1242,6 +1410,20 @@
           <w:rFonts w:ascii="Times New Roman" w:eastAsia="Times New Roman" w:hAnsi="Times New Roman" w:cs="Times New Roman"/>
           <w:sz w:val="28"/>
           <w:szCs w:val="28"/>
+          <w:lang w:val="en-US"/>
+        </w:rPr>
+      </w:pPr>
+    </w:p>
+    <w:p>
+      <w:pPr>
+        <w:spacing w:after="0" w:line="240" w:lineRule="auto"/>
+        <w:ind w:left="357"/>
+        <w:jc w:val="both"/>
+        <w:rPr>
+          <w:rFonts w:ascii="Times New Roman" w:eastAsia="Times New Roman" w:hAnsi="Times New Roman" w:cs="Times New Roman"/>
+          <w:sz w:val="28"/>
+          <w:szCs w:val="28"/>
+          <w:lang w:val="en-US"/>
         </w:rPr>
       </w:pPr>
     </w:p>
@@ -1546,6 +1728,92 @@
 <file path=word/numbering.xml><?xml version="1.0" encoding="utf-8"?>
 <w:numbering xmlns:wpc="http://schemas.microsoft.com/office/word/2010/wordprocessingCanvas" xmlns:cx="http://schemas.microsoft.com/office/drawing/2014/chartex" xmlns:cx1="http://schemas.microsoft.com/office/drawing/2015/9/8/chartex" xmlns:cx2="http://schemas.microsoft.com/office/drawing/2015/10/21/chartex" xmlns:cx3="http://schemas.microsoft.com/office/drawing/2016/5/9/chartex" xmlns:cx4="http://schemas.microsoft.com/office/drawing/2016/5/10/chartex" xmlns:cx5="http://schemas.microsoft.com/office/drawing/2016/5/11/chartex" xmlns:cx6="http://schemas.microsoft.com/office/drawing/2016/5/12/chartex" xmlns:cx7="http://schemas.microsoft.com/office/drawing/2016/5/13/chartex" xmlns:cx8="http://schemas.microsoft.com/office/drawing/2016/5/14/chartex" xmlns:mc="http://schemas.openxmlformats.org/markup-compatibility/2006" xmlns:aink="http://schemas.microsoft.com/office/drawing/2016/ink" xmlns:am3d="http://schemas.microsoft.com/office/drawing/2017/model3d" xmlns:o="urn:schemas-microsoft-com:office:office" xmlns:r="http://schemas.openxmlformats.org/officeDocument/2006/relationships" xmlns:m="http://schemas.openxmlformats.org/officeDocument/2006/math" xmlns:v="urn:schemas-microsoft-com:vml" xmlns:wp14="http://schemas.microsoft.com/office/word/2010/wordprocessingDrawing" xmlns:wp="http://schemas.openxmlformats.org/drawingml/2006/wordprocessingDrawing" xmlns:w10="urn:schemas-microsoft-com:office:word" xmlns:w="http://schemas.openxmlformats.org/wordprocessingml/2006/main" xmlns:w14="http://schemas.microsoft.com/office/word/2010/wordml" xmlns:w15="http://schemas.microsoft.com/office/word/2012/wordml" xmlns:w16cex="http://schemas.microsoft.com/office/word/2018/wordml/cex" xmlns:w16cid="http://schemas.microsoft.com/office/word/2016/wordml/cid" xmlns:w16="http://schemas.microsoft.com/office/word/2018/wordml" xmlns:w16se="http://schemas.microsoft.com/office/word/2015/wordml/symex" xmlns:wpg="http://schemas.microsoft.com/office/word/2010/wordprocessingGroup" xmlns:wpi="http://schemas.microsoft.com/office/word/2010/wordprocessingInk" xmlns:wne="http://schemas.microsoft.com/office/word/2006/wordml" xmlns:wps="http://schemas.microsoft.com/office/word/2010/wordprocessingShape" mc:Ignorable="w14 w15 w16se w16cid w16 w16cex wp14">
   <w:abstractNum w:abstractNumId="0" w15:restartNumberingAfterBreak="0">
+    <w:nsid w:val="348E79F5"/>
+    <w:multiLevelType w:val="multilevel"/>
+    <w:tmpl w:val="0419001D"/>
+    <w:lvl w:ilvl="0">
+      <w:start w:val="1"/>
+      <w:numFmt w:val="decimal"/>
+      <w:lvlText w:val="%1)"/>
+      <w:lvlJc w:val="left"/>
+      <w:pPr>
+        <w:ind w:left="360" w:hanging="360"/>
+      </w:pPr>
+    </w:lvl>
+    <w:lvl w:ilvl="1">
+      <w:start w:val="1"/>
+      <w:numFmt w:val="lowerLetter"/>
+      <w:lvlText w:val="%2)"/>
+      <w:lvlJc w:val="left"/>
+      <w:pPr>
+        <w:ind w:left="720" w:hanging="360"/>
+      </w:pPr>
+    </w:lvl>
+    <w:lvl w:ilvl="2">
+      <w:start w:val="1"/>
+      <w:numFmt w:val="lowerRoman"/>
+      <w:lvlText w:val="%3)"/>
+      <w:lvlJc w:val="left"/>
+      <w:pPr>
+        <w:ind w:left="1080" w:hanging="360"/>
+      </w:pPr>
+    </w:lvl>
+    <w:lvl w:ilvl="3">
+      <w:start w:val="1"/>
+      <w:numFmt w:val="decimal"/>
+      <w:lvlText w:val="(%4)"/>
+      <w:lvlJc w:val="left"/>
+      <w:pPr>
+        <w:ind w:left="1440" w:hanging="360"/>
+      </w:pPr>
+    </w:lvl>
+    <w:lvl w:ilvl="4">
+      <w:start w:val="1"/>
+      <w:numFmt w:val="lowerLetter"/>
+      <w:lvlText w:val="(%5)"/>
+      <w:lvlJc w:val="left"/>
+      <w:pPr>
+        <w:ind w:left="1800" w:hanging="360"/>
+      </w:pPr>
+    </w:lvl>
+    <w:lvl w:ilvl="5">
+      <w:start w:val="1"/>
+      <w:numFmt w:val="lowerRoman"/>
+      <w:lvlText w:val="(%6)"/>
+      <w:lvlJc w:val="left"/>
+      <w:pPr>
+        <w:ind w:left="2160" w:hanging="360"/>
+      </w:pPr>
+    </w:lvl>
+    <w:lvl w:ilvl="6">
+      <w:start w:val="1"/>
+      <w:numFmt w:val="decimal"/>
+      <w:lvlText w:val="%7."/>
+      <w:lvlJc w:val="left"/>
+      <w:pPr>
+        <w:ind w:left="2520" w:hanging="360"/>
+      </w:pPr>
+    </w:lvl>
+    <w:lvl w:ilvl="7">
+      <w:start w:val="1"/>
+      <w:numFmt w:val="lowerLetter"/>
+      <w:lvlText w:val="%8."/>
+      <w:lvlJc w:val="left"/>
+      <w:pPr>
+        <w:ind w:left="2880" w:hanging="360"/>
+      </w:pPr>
+    </w:lvl>
+    <w:lvl w:ilvl="8">
+      <w:start w:val="1"/>
+      <w:numFmt w:val="lowerRoman"/>
+      <w:lvlText w:val="%9."/>
+      <w:lvlJc w:val="left"/>
+      <w:pPr>
+        <w:ind w:left="3240" w:hanging="360"/>
+      </w:pPr>
+    </w:lvl>
+  </w:abstractNum>
+  <w:abstractNum w:abstractNumId="1" w15:restartNumberingAfterBreak="0">
     <w:nsid w:val="4BB81776"/>
     <w:multiLevelType w:val="hybridMultilevel"/>
     <w:tmpl w:val="2264DCE8"/>
@@ -1634,8 +1902,100 @@
       </w:pPr>
     </w:lvl>
   </w:abstractNum>
+  <w:abstractNum w:abstractNumId="2" w15:restartNumberingAfterBreak="0">
+    <w:nsid w:val="6A1912DE"/>
+    <w:multiLevelType w:val="multilevel"/>
+    <w:tmpl w:val="5DFAAAE0"/>
+    <w:lvl w:ilvl="0">
+      <w:start w:val="1"/>
+      <w:numFmt w:val="decimal"/>
+      <w:lvlText w:val="%1."/>
+      <w:lvlJc w:val="left"/>
+      <w:pPr>
+        <w:ind w:left="360" w:hanging="360"/>
+      </w:pPr>
+    </w:lvl>
+    <w:lvl w:ilvl="1">
+      <w:start w:val="1"/>
+      <w:numFmt w:val="lowerLetter"/>
+      <w:lvlText w:val="%2)"/>
+      <w:lvlJc w:val="left"/>
+      <w:pPr>
+        <w:ind w:left="720" w:hanging="360"/>
+      </w:pPr>
+    </w:lvl>
+    <w:lvl w:ilvl="2">
+      <w:start w:val="1"/>
+      <w:numFmt w:val="lowerRoman"/>
+      <w:lvlText w:val="%3)"/>
+      <w:lvlJc w:val="left"/>
+      <w:pPr>
+        <w:ind w:left="1080" w:hanging="360"/>
+      </w:pPr>
+    </w:lvl>
+    <w:lvl w:ilvl="3">
+      <w:start w:val="1"/>
+      <w:numFmt w:val="decimal"/>
+      <w:lvlText w:val="(%4)"/>
+      <w:lvlJc w:val="left"/>
+      <w:pPr>
+        <w:ind w:left="1440" w:hanging="360"/>
+      </w:pPr>
+    </w:lvl>
+    <w:lvl w:ilvl="4">
+      <w:start w:val="1"/>
+      <w:numFmt w:val="lowerLetter"/>
+      <w:lvlText w:val="(%5)"/>
+      <w:lvlJc w:val="left"/>
+      <w:pPr>
+        <w:ind w:left="1800" w:hanging="360"/>
+      </w:pPr>
+    </w:lvl>
+    <w:lvl w:ilvl="5">
+      <w:start w:val="1"/>
+      <w:numFmt w:val="lowerRoman"/>
+      <w:lvlText w:val="(%6)"/>
+      <w:lvlJc w:val="left"/>
+      <w:pPr>
+        <w:ind w:left="2160" w:hanging="360"/>
+      </w:pPr>
+    </w:lvl>
+    <w:lvl w:ilvl="6">
+      <w:start w:val="1"/>
+      <w:numFmt w:val="decimal"/>
+      <w:lvlText w:val="%7."/>
+      <w:lvlJc w:val="left"/>
+      <w:pPr>
+        <w:ind w:left="2520" w:hanging="360"/>
+      </w:pPr>
+    </w:lvl>
+    <w:lvl w:ilvl="7">
+      <w:start w:val="1"/>
+      <w:numFmt w:val="lowerLetter"/>
+      <w:lvlText w:val="%8."/>
+      <w:lvlJc w:val="left"/>
+      <w:pPr>
+        <w:ind w:left="2880" w:hanging="360"/>
+      </w:pPr>
+    </w:lvl>
+    <w:lvl w:ilvl="8">
+      <w:start w:val="1"/>
+      <w:numFmt w:val="lowerRoman"/>
+      <w:lvlText w:val="%9."/>
+      <w:lvlJc w:val="left"/>
+      <w:pPr>
+        <w:ind w:left="3240" w:hanging="360"/>
+      </w:pPr>
+    </w:lvl>
+  </w:abstractNum>
   <w:num w:numId="1">
+    <w:abstractNumId w:val="1"/>
+  </w:num>
+  <w:num w:numId="2">
     <w:abstractNumId w:val="0"/>
+  </w:num>
+  <w:num w:numId="3">
+    <w:abstractNumId w:val="2"/>
   </w:num>
 </w:numbering>
 </file>
